--- a/Meeting Minutes/Personal Group Meeting/Meeting 3 Minutes.docx
+++ b/Meeting Minutes/Personal Group Meeting/Meeting 3 Minutes.docx
@@ -18,6 +18,7 @@
           <w15:appearance w15:val="hidden"/>
           <w:text w:multiLine="1"/>
         </w:sdtPr>
+        <w:sdtEndPr/>
         <w:sdtContent>
           <w:r>
             <w:t>Year 3 Group Project- Personal Meeting</w:t>
@@ -41,6 +42,7 @@
           <w:showingPlcHdr/>
           <w15:appearance w15:val="hidden"/>
         </w:sdtPr>
+        <w:sdtEndPr/>
         <w:sdtContent>
           <w:r>
             <w:t>Meeting Minutes</w:t>
@@ -64,6 +66,7 @@
           <w15:appearance w15:val="hidden"/>
           <w:text/>
         </w:sdtPr>
+        <w:sdtEndPr/>
         <w:sdtContent>
           <w:r>
             <w:t>12/10/2020</w:t>
@@ -99,6 +102,7 @@
             <w:showingPlcHdr/>
             <w15:appearance w15:val="hidden"/>
           </w:sdtPr>
+          <w:sdtEndPr/>
           <w:sdtContent>
             <w:tc>
               <w:tcPr>
@@ -150,6 +154,7 @@
             <w:showingPlcHdr/>
             <w15:appearance w15:val="hidden"/>
           </w:sdtPr>
+          <w:sdtEndPr/>
           <w:sdtContent>
             <w:tc>
               <w:tcPr>
@@ -197,6 +202,7 @@
           <w:showingPlcHdr/>
           <w15:appearance w15:val="hidden"/>
         </w:sdtPr>
+        <w:sdtEndPr/>
         <w:sdtContent>
           <w:r>
             <w:t>Announcements</w:t>
@@ -239,11 +245,9 @@
       <w:r>
         <w:t xml:space="preserve">Research work on </w:t>
       </w:r>
-      <w:proofErr w:type="spellStart"/>
       <w:r>
-        <w:t>projecrt</w:t>
+        <w:t>project</w:t>
       </w:r>
-      <w:proofErr w:type="spellEnd"/>
     </w:p>
     <w:p>
       <w:pPr>
@@ -266,6 +270,7 @@
           <w:showingPlcHdr/>
           <w15:appearance w15:val="hidden"/>
         </w:sdtPr>
+        <w:sdtEndPr/>
         <w:sdtContent>
           <w:r>
             <w:t>Discussion</w:t>
@@ -284,11 +289,9 @@
       <w:r>
         <w:t xml:space="preserve">Decided to use Python and </w:t>
       </w:r>
-      <w:proofErr w:type="spellStart"/>
       <w:r>
-        <w:t>NoSql</w:t>
+        <w:t>NoSQL</w:t>
       </w:r>
-      <w:proofErr w:type="spellEnd"/>
       <w:r>
         <w:t xml:space="preserve"> for the backend and JS with Django </w:t>
       </w:r>
@@ -316,11 +319,9 @@
       <w:r>
         <w:t xml:space="preserve">Tasks given out to colleagues to research on the group project and to get a base understanding of the languages we will be using in the project, </w:t>
       </w:r>
-      <w:proofErr w:type="gramStart"/>
       <w:r>
-        <w:t>And</w:t>
+        <w:t>and</w:t>
       </w:r>
-      <w:proofErr w:type="gramEnd"/>
       <w:r>
         <w:t xml:space="preserve"> to create individual NFRs and FRs for it </w:t>
       </w:r>
@@ -337,7 +338,7 @@
       </w:pPr>
     </w:p>
     <w:sectPr>
-      <w:headerReference w:type="default" r:id="rId5"/>
+      <w:headerReference w:type="default" r:id="rId7"/>
       <w:pgSz w:w="12240" w:h="15840"/>
       <w:pgMar w:top="1440" w:right="1440" w:bottom="1440" w:left="1440" w:header="720" w:footer="720" w:gutter="0"/>
       <w:cols w:space="720"/>
@@ -346,6 +347,56 @@
     </w:sectPr>
   </w:body>
 </w:document>
+</file>
+
+<file path=word/endnotes.xml><?xml version="1.0" encoding="utf-8"?>
+<w:endnotes xmlns:wpc="http://schemas.microsoft.com/office/word/2010/wordprocessingCanvas" xmlns:cx="http://schemas.microsoft.com/office/drawing/2014/chartex" xmlns:cx1="http://schemas.microsoft.com/office/drawing/2015/9/8/chartex" xmlns:cx2="http://schemas.microsoft.com/office/drawing/2015/10/21/chartex" xmlns:cx3="http://schemas.microsoft.com/office/drawing/2016/5/9/chartex" xmlns:cx4="http://schemas.microsoft.com/office/drawing/2016/5/10/chartex" xmlns:cx5="http://schemas.microsoft.com/office/drawing/2016/5/11/chartex" xmlns:cx6="http://schemas.microsoft.com/office/drawing/2016/5/12/chartex" xmlns:cx7="http://schemas.microsoft.com/office/drawing/2016/5/13/chartex" xmlns:cx8="http://schemas.microsoft.com/office/drawing/2016/5/14/chartex" xmlns:mc="http://schemas.openxmlformats.org/markup-compatibility/2006" xmlns:aink="http://schemas.microsoft.com/office/drawing/2016/ink" xmlns:am3d="http://schemas.microsoft.com/office/drawing/2017/model3d" xmlns:o="urn:schemas-microsoft-com:office:office" xmlns:r="http://schemas.openxmlformats.org/officeDocument/2006/relationships" xmlns:m="http://schemas.openxmlformats.org/officeDocument/2006/math" xmlns:v="urn:schemas-microsoft-com:vml" xmlns:wp14="http://schemas.microsoft.com/office/word/2010/wordprocessingDrawing" xmlns:wp="http://schemas.openxmlformats.org/drawingml/2006/wordprocessingDrawing" xmlns:w10="urn:schemas-microsoft-com:office:word" xmlns:w="http://schemas.openxmlformats.org/wordprocessingml/2006/main" xmlns:w14="http://schemas.microsoft.com/office/word/2010/wordml" xmlns:w15="http://schemas.microsoft.com/office/word/2012/wordml" xmlns:w16cex="http://schemas.microsoft.com/office/word/2018/wordml/cex" xmlns:w16cid="http://schemas.microsoft.com/office/word/2016/wordml/cid" xmlns:w16="http://schemas.microsoft.com/office/word/2018/wordml" xmlns:w16se="http://schemas.microsoft.com/office/word/2015/wordml/symex" xmlns:wpg="http://schemas.microsoft.com/office/word/2010/wordprocessingGroup" xmlns:wpi="http://schemas.microsoft.com/office/word/2010/wordprocessingInk" xmlns:wne="http://schemas.microsoft.com/office/word/2006/wordml" xmlns:wps="http://schemas.microsoft.com/office/word/2010/wordprocessingShape" mc:Ignorable="w14 w15 w16se w16cid w16 w16cex wp14">
+  <w:endnote w:type="separator" w:id="-1">
+    <w:p>
+      <w:pPr>
+        <w:spacing w:before="0" w:after="0" w:line="240" w:lineRule="auto"/>
+      </w:pPr>
+      <w:r>
+        <w:separator/>
+      </w:r>
+    </w:p>
+  </w:endnote>
+  <w:endnote w:type="continuationSeparator" w:id="0">
+    <w:p>
+      <w:pPr>
+        <w:spacing w:before="0" w:after="0" w:line="240" w:lineRule="auto"/>
+      </w:pPr>
+      <w:r>
+        <w:continuationSeparator/>
+      </w:r>
+    </w:p>
+  </w:endnote>
+</w:endnotes>
+</file>
+
+<file path=word/footnotes.xml><?xml version="1.0" encoding="utf-8"?>
+<w:footnotes xmlns:wpc="http://schemas.microsoft.com/office/word/2010/wordprocessingCanvas" xmlns:cx="http://schemas.microsoft.com/office/drawing/2014/chartex" xmlns:cx1="http://schemas.microsoft.com/office/drawing/2015/9/8/chartex" xmlns:cx2="http://schemas.microsoft.com/office/drawing/2015/10/21/chartex" xmlns:cx3="http://schemas.microsoft.com/office/drawing/2016/5/9/chartex" xmlns:cx4="http://schemas.microsoft.com/office/drawing/2016/5/10/chartex" xmlns:cx5="http://schemas.microsoft.com/office/drawing/2016/5/11/chartex" xmlns:cx6="http://schemas.microsoft.com/office/drawing/2016/5/12/chartex" xmlns:cx7="http://schemas.microsoft.com/office/drawing/2016/5/13/chartex" xmlns:cx8="http://schemas.microsoft.com/office/drawing/2016/5/14/chartex" xmlns:mc="http://schemas.openxmlformats.org/markup-compatibility/2006" xmlns:aink="http://schemas.microsoft.com/office/drawing/2016/ink" xmlns:am3d="http://schemas.microsoft.com/office/drawing/2017/model3d" xmlns:o="urn:schemas-microsoft-com:office:office" xmlns:r="http://schemas.openxmlformats.org/officeDocument/2006/relationships" xmlns:m="http://schemas.openxmlformats.org/officeDocument/2006/math" xmlns:v="urn:schemas-microsoft-com:vml" xmlns:wp14="http://schemas.microsoft.com/office/word/2010/wordprocessingDrawing" xmlns:wp="http://schemas.openxmlformats.org/drawingml/2006/wordprocessingDrawing" xmlns:w10="urn:schemas-microsoft-com:office:word" xmlns:w="http://schemas.openxmlformats.org/wordprocessingml/2006/main" xmlns:w14="http://schemas.microsoft.com/office/word/2010/wordml" xmlns:w15="http://schemas.microsoft.com/office/word/2012/wordml" xmlns:w16cex="http://schemas.microsoft.com/office/word/2018/wordml/cex" xmlns:w16cid="http://schemas.microsoft.com/office/word/2016/wordml/cid" xmlns:w16="http://schemas.microsoft.com/office/word/2018/wordml" xmlns:w16se="http://schemas.microsoft.com/office/word/2015/wordml/symex" xmlns:wpg="http://schemas.microsoft.com/office/word/2010/wordprocessingGroup" xmlns:wpi="http://schemas.microsoft.com/office/word/2010/wordprocessingInk" xmlns:wne="http://schemas.microsoft.com/office/word/2006/wordml" xmlns:wps="http://schemas.microsoft.com/office/word/2010/wordprocessingShape" mc:Ignorable="w14 w15 w16se w16cid w16 w16cex wp14">
+  <w:footnote w:type="separator" w:id="-1">
+    <w:p>
+      <w:pPr>
+        <w:spacing w:before="0" w:after="0" w:line="240" w:lineRule="auto"/>
+      </w:pPr>
+      <w:r>
+        <w:separator/>
+      </w:r>
+    </w:p>
+  </w:footnote>
+  <w:footnote w:type="continuationSeparator" w:id="0">
+    <w:p>
+      <w:pPr>
+        <w:spacing w:before="0" w:after="0" w:line="240" w:lineRule="auto"/>
+      </w:pPr>
+      <w:r>
+        <w:continuationSeparator/>
+      </w:r>
+    </w:p>
+  </w:footnote>
+</w:footnotes>
 </file>
 
 <file path=word/header1.xml><?xml version="1.0" encoding="utf-8"?>
@@ -359,7 +410,6 @@
         <w:alias w:val="Organization name:"/>
         <w:tag w:val=""/>
         <w:id w:val="-142659844"/>
-        <w:placeholder/>
         <w:dataBinding w:prefixMappings="xmlns:ns0='http://purl.org/dc/elements/1.1/' xmlns:ns1='http://schemas.openxmlformats.org/package/2006/metadata/core-properties' " w:xpath="/ns1:coreProperties[1]/ns0:description[1]" w:storeItemID="{6C3C8BC8-F283-45AE-878A-BAB7291924A1}"/>
         <w15:appearance w15:val="hidden"/>
         <w:text/>
@@ -381,7 +431,6 @@
         <w:alias w:val="Meeting minutes:"/>
         <w:tag w:val="Meeting minutes:"/>
         <w:id w:val="-1760127990"/>
-        <w:placeholder/>
         <w:temporary/>
         <w:showingPlcHdr/>
         <w15:appearance w15:val="hidden"/>
@@ -394,17 +443,13 @@
       </w:sdtContent>
     </w:sdt>
     <w:r>
-      <w:t>,</w:t>
-    </w:r>
-    <w:r>
-      <w:t xml:space="preserve"> </w:t>
+      <w:t xml:space="preserve">, </w:t>
     </w:r>
     <w:sdt>
       <w:sdtPr>
         <w:alias w:val="Date:"/>
         <w:tag w:val=""/>
         <w:id w:val="-1612037418"/>
-        <w:placeholder/>
         <w:dataBinding w:prefixMappings="xmlns:ns0='http://purl.org/dc/elements/1.1/' xmlns:ns1='http://schemas.openxmlformats.org/package/2006/metadata/core-properties' " w:xpath="/ns1:coreProperties[1]/ns1:keywords[1]" w:storeItemID="{6C3C8BC8-F283-45AE-878A-BAB7291924A1}"/>
         <w15:appearance w15:val="hidden"/>
         <w:text/>
@@ -422,10 +467,7 @@
       <w:pStyle w:val="Header"/>
     </w:pPr>
     <w:r>
-      <w:t>Page</w:t>
-    </w:r>
-    <w:r>
-      <w:t xml:space="preserve"> </w:t>
+      <w:t xml:space="preserve">Page </w:t>
     </w:r>
     <w:r>
       <w:fldChar w:fldCharType="begin"/>
@@ -2049,7 +2091,9 @@
   <w:rsids>
     <w:rsidRoot w:val="000A0D58"/>
     <w:rsid w:val="000A0D58"/>
+    <w:rsid w:val="00183D68"/>
     <w:rsid w:val="008F2FA4"/>
+    <w:rsid w:val="00C82757"/>
   </w:rsids>
   <m:mathPr>
     <m:mathFont m:val="Cambria Math"/>
